--- a/52000688.docx
+++ b/52000688.docx
@@ -8,7 +8,7 @@
           <w:noProof/>
         </w:rPr>
         <w:drawing>
-          <wp:inline distT="0" distB="0" distL="0" distR="0" wp14:anchorId="6CF1E2B9" wp14:editId="4BAD95CE">
+          <wp:inline distT="0" distB="0" distL="0" distR="0" wp14:anchorId="34FD0959" wp14:editId="1891A23D">
             <wp:extent cx="5943600" cy="3343275"/>
             <wp:effectExtent l="0" t="0" r="0" b="9525"/>
             <wp:docPr id="1" name="Picture 1"/>
@@ -45,26 +45,8 @@
       </w:r>
     </w:p>
     <w:p>
-      <w:proofErr w:type="spellStart"/>
-      <w:r>
-        <w:t>Testcase</w:t>
-      </w:r>
-      <w:proofErr w:type="spellEnd"/>
-      <w:r>
-        <w:t xml:space="preserve"> </w:t>
-      </w:r>
-      <w:proofErr w:type="spellStart"/>
-      <w:proofErr w:type="gramStart"/>
-      <w:r>
-        <w:t>getLetterScore</w:t>
-      </w:r>
-      <w:proofErr w:type="spellEnd"/>
-      <w:r>
-        <w:t>(</w:t>
-      </w:r>
-      <w:proofErr w:type="gramEnd"/>
-      <w:r>
-        <w:t>)</w:t>
+      <w:r>
+        <w:t>Testcase getLetterScore()</w:t>
       </w:r>
     </w:p>
     <w:p>
@@ -156,16 +138,28 @@
           <w:lang w:val="vi-VN"/>
         </w:rPr>
         <w:t>If Student has Id like Student’s Id before return false -&gt; (false)</w:t>
+      </w:r>
+    </w:p>
+    <w:p>
+      <w:pPr>
+        <w:rPr>
+          <w:lang w:val="vi-VN"/>
+        </w:rPr>
+      </w:pPr>
+      <w:r>
+        <w:rPr>
+          <w:lang w:val="vi-VN"/>
+        </w:rPr>
+        <w:t>If Score than 10 -&gt; Null SystemException -&gt; (false</w:t>
       </w:r>
       <w:bookmarkStart w:id="0" w:name="_GoBack"/>
       <w:bookmarkEnd w:id="0"/>
-    </w:p>
-    <w:p>
-      <w:pPr>
-        <w:rPr>
-          <w:lang w:val="vi-VN"/>
-        </w:rPr>
-      </w:pPr>
+      <w:r>
+        <w:rPr>
+          <w:lang w:val="vi-VN"/>
+        </w:rPr>
+        <w:t>)</w:t>
+      </w:r>
     </w:p>
     <w:sectPr>
       <w:pgSz w:w="12240" w:h="15840"/>
